--- a/artificial intelligence/ML/report_lab2.docx
+++ b/artificial intelligence/ML/report_lab2.docx
@@ -10,7 +10,6 @@
           <w:sz w:val="32"/>
         </w:rPr>
       </w:pPr>
-      <w:bookmarkStart w:id="0" w:name="_GoBack"/>
       <w:r>
         <w:rPr>
           <w:rFonts w:ascii="Times New Roman" w:hAnsi="Times New Roman" w:cs="Times New Roman"/>
@@ -465,7 +464,6 @@
         <w:t>Москва, 2019</w:t>
       </w:r>
     </w:p>
-    <w:bookmarkEnd w:id="0"/>
     <w:p>
       <w:pPr>
         <w:pStyle w:val="aa"/>
@@ -1877,206 +1875,12 @@
         <w:r>
           <w:rPr>
             <w:rStyle w:val="a7"/>
-            <w:rFonts w:ascii="Times New Roman" w:hAnsi="Times New Roman" w:cs="Times New Roman"/>
-            <w:sz w:val="28"/>
-            <w:szCs w:val="28"/>
-            <w:lang w:val="en-US"/>
           </w:rPr>
-          <w:t>https</w:t>
-        </w:r>
-        <w:r>
-          <w:rPr>
-            <w:rStyle w:val="a7"/>
-            <w:rFonts w:ascii="Times New Roman" w:hAnsi="Times New Roman" w:cs="Times New Roman"/>
-            <w:sz w:val="28"/>
-            <w:szCs w:val="28"/>
-          </w:rPr>
-          <w:t>://</w:t>
-        </w:r>
-        <w:proofErr w:type="spellStart"/>
-        <w:r>
-          <w:rPr>
-            <w:rStyle w:val="a7"/>
-            <w:rFonts w:ascii="Times New Roman" w:hAnsi="Times New Roman" w:cs="Times New Roman"/>
-            <w:sz w:val="28"/>
-            <w:szCs w:val="28"/>
-            <w:lang w:val="en-US"/>
-          </w:rPr>
-          <w:t>github</w:t>
-        </w:r>
-        <w:proofErr w:type="spellEnd"/>
-        <w:r>
-          <w:rPr>
-            <w:rStyle w:val="a7"/>
-            <w:rFonts w:ascii="Times New Roman" w:hAnsi="Times New Roman" w:cs="Times New Roman"/>
-            <w:sz w:val="28"/>
-            <w:szCs w:val="28"/>
-          </w:rPr>
-          <w:t>.</w:t>
-        </w:r>
-        <w:r>
-          <w:rPr>
-            <w:rStyle w:val="a7"/>
-            <w:rFonts w:ascii="Times New Roman" w:hAnsi="Times New Roman" w:cs="Times New Roman"/>
-            <w:sz w:val="28"/>
-            <w:szCs w:val="28"/>
-            <w:lang w:val="en-US"/>
-          </w:rPr>
-          <w:t>com</w:t>
-        </w:r>
-        <w:r>
-          <w:rPr>
-            <w:rStyle w:val="a7"/>
-            <w:rFonts w:ascii="Times New Roman" w:hAnsi="Times New Roman" w:cs="Times New Roman"/>
-            <w:sz w:val="28"/>
-            <w:szCs w:val="28"/>
-          </w:rPr>
-          <w:t>/</w:t>
-        </w:r>
-        <w:proofErr w:type="spellStart"/>
-        <w:r>
-          <w:rPr>
-            <w:rStyle w:val="a7"/>
-            <w:rFonts w:ascii="Times New Roman" w:hAnsi="Times New Roman" w:cs="Times New Roman"/>
-            <w:sz w:val="28"/>
-            <w:szCs w:val="28"/>
-            <w:lang w:val="en-US"/>
-          </w:rPr>
-          <w:t>NoruNoruBim</w:t>
-        </w:r>
-        <w:proofErr w:type="spellEnd"/>
-        <w:r>
-          <w:rPr>
-            <w:rStyle w:val="a7"/>
-            <w:rFonts w:ascii="Times New Roman" w:hAnsi="Times New Roman" w:cs="Times New Roman"/>
-            <w:sz w:val="28"/>
-            <w:szCs w:val="28"/>
-          </w:rPr>
-          <w:t>/</w:t>
-        </w:r>
-        <w:r>
-          <w:rPr>
-            <w:rStyle w:val="a7"/>
-            <w:rFonts w:ascii="Times New Roman" w:hAnsi="Times New Roman" w:cs="Times New Roman"/>
-            <w:sz w:val="28"/>
-            <w:szCs w:val="28"/>
-            <w:lang w:val="en-US"/>
-          </w:rPr>
-          <w:t>Python</w:t>
-        </w:r>
-        <w:r>
-          <w:rPr>
-            <w:rStyle w:val="a7"/>
-            <w:rFonts w:ascii="Times New Roman" w:hAnsi="Times New Roman" w:cs="Times New Roman"/>
-            <w:sz w:val="28"/>
-            <w:szCs w:val="28"/>
-          </w:rPr>
-          <w:t>/</w:t>
-        </w:r>
-        <w:r>
-          <w:rPr>
-            <w:rStyle w:val="a7"/>
-            <w:rFonts w:ascii="Times New Roman" w:hAnsi="Times New Roman" w:cs="Times New Roman"/>
-            <w:sz w:val="28"/>
-            <w:szCs w:val="28"/>
-            <w:lang w:val="en-US"/>
-          </w:rPr>
-          <w:t>tree</w:t>
-        </w:r>
-        <w:r>
-          <w:rPr>
-            <w:rStyle w:val="a7"/>
-            <w:rFonts w:ascii="Times New Roman" w:hAnsi="Times New Roman" w:cs="Times New Roman"/>
-            <w:sz w:val="28"/>
-            <w:szCs w:val="28"/>
-          </w:rPr>
-          <w:t>/</w:t>
-        </w:r>
-        <w:r>
-          <w:rPr>
-            <w:rStyle w:val="a7"/>
-            <w:rFonts w:ascii="Times New Roman" w:hAnsi="Times New Roman" w:cs="Times New Roman"/>
-            <w:sz w:val="28"/>
-            <w:szCs w:val="28"/>
-            <w:lang w:val="en-US"/>
-          </w:rPr>
-          <w:t>master</w:t>
-        </w:r>
-        <w:r>
-          <w:rPr>
-            <w:rStyle w:val="a7"/>
-            <w:rFonts w:ascii="Times New Roman" w:hAnsi="Times New Roman" w:cs="Times New Roman"/>
-            <w:sz w:val="28"/>
-            <w:szCs w:val="28"/>
-          </w:rPr>
-          <w:t>/</w:t>
-        </w:r>
-        <w:r>
-          <w:rPr>
-            <w:rStyle w:val="a7"/>
-            <w:rFonts w:ascii="Times New Roman" w:hAnsi="Times New Roman" w:cs="Times New Roman"/>
-            <w:sz w:val="28"/>
-            <w:szCs w:val="28"/>
-            <w:lang w:val="en-US"/>
-          </w:rPr>
-          <w:t>AI</w:t>
-        </w:r>
-        <w:r>
-          <w:rPr>
-            <w:rStyle w:val="a7"/>
-            <w:rFonts w:ascii="Times New Roman" w:hAnsi="Times New Roman" w:cs="Times New Roman"/>
-            <w:sz w:val="28"/>
-            <w:szCs w:val="28"/>
-          </w:rPr>
-          <w:t>_</w:t>
-        </w:r>
-        <w:r>
-          <w:rPr>
-            <w:rStyle w:val="a7"/>
-            <w:rFonts w:ascii="Times New Roman" w:hAnsi="Times New Roman" w:cs="Times New Roman"/>
-            <w:sz w:val="28"/>
-            <w:szCs w:val="28"/>
-            <w:lang w:val="en-US"/>
-          </w:rPr>
-          <w:t>MAI</w:t>
-        </w:r>
-        <w:r>
-          <w:rPr>
-            <w:rStyle w:val="a7"/>
-            <w:rFonts w:ascii="Times New Roman" w:hAnsi="Times New Roman" w:cs="Times New Roman"/>
-            <w:sz w:val="28"/>
-            <w:szCs w:val="28"/>
-          </w:rPr>
-          <w:t>/</w:t>
-        </w:r>
-        <w:r>
-          <w:rPr>
-            <w:rStyle w:val="a7"/>
-            <w:rFonts w:ascii="Times New Roman" w:hAnsi="Times New Roman" w:cs="Times New Roman"/>
-            <w:sz w:val="28"/>
-            <w:szCs w:val="28"/>
-            <w:lang w:val="en-US"/>
-          </w:rPr>
-          <w:t>Lab</w:t>
-        </w:r>
-        <w:r>
-          <w:rPr>
-            <w:rStyle w:val="a7"/>
-            <w:rFonts w:ascii="Times New Roman" w:hAnsi="Times New Roman" w:cs="Times New Roman"/>
-            <w:sz w:val="28"/>
-            <w:szCs w:val="28"/>
-          </w:rPr>
-          <w:t>2</w:t>
+          <w:t>https://github.com/BeSoBad/study/tree/master/artificial%20intelligence/ML/lab_2</w:t>
         </w:r>
       </w:hyperlink>
-      <w:r>
-        <w:rPr>
-          <w:rFonts w:ascii="Times New Roman" w:hAnsi="Times New Roman" w:cs="Times New Roman"/>
-          <w:sz w:val="28"/>
-          <w:szCs w:val="28"/>
-        </w:rPr>
-        <w:t xml:space="preserve"> </w:t>
-      </w:r>
+      <w:bookmarkStart w:id="0" w:name="_GoBack"/>
+      <w:bookmarkEnd w:id="0"/>
     </w:p>
     <w:sectPr>
       <w:pgSz w:w="11906" w:h="16838"/>
@@ -3219,7 +3023,7 @@
   <a:extraClrSchemeLst/>
   <a:extLst>
     <a:ext uri="{05A4C25C-085E-4340-85A3-A5531E510DB2}">
-      <thm15:themeFamily xmlns:thm15="http://schemas.microsoft.com/office/thememl/2012/main" xmlns="" name="Office Theme" id="{62F939B6-93AF-4DB8-9C6B-D6C7DFDC589F}" vid="{4A3C46E8-61CC-4603-A589-7422A47A8E4A}"/>
+      <thm15:themeFamily xmlns="" xmlns:thm15="http://schemas.microsoft.com/office/thememl/2012/main" name="Office Theme" id="{62F939B6-93AF-4DB8-9C6B-D6C7DFDC589F}" vid="{4A3C46E8-61CC-4603-A589-7422A47A8E4A}"/>
     </a:ext>
   </a:extLst>
 </a:theme>
